--- a/files/sindesi.docx
+++ b/files/sindesi.docx
@@ -953,6 +953,580 @@
           <w:sz w:val="28"/>
         </w:rPr>
       </w:pPr>
+    </w:p>
+    <w:p>
+      <w:pPr>
+        <w:spacing w:after="0"/>
+        <w:jc w:val="center"/>
+        <w:rPr>
+          <w:b/>
+        </w:rPr>
+      </w:pPr>
+      <w:r>
+        <w:rPr>
+          <w:b/>
+        </w:rPr>
+        <w:t>Οδηγίες από το Υπουργείο Παιδείας &amp; Θρησκευμάτων</w:t>
+      </w:r>
+    </w:p>
+    <w:p>
+      <w:pPr>
+        <w:spacing w:after="0"/>
+        <w:jc w:val="center"/>
+        <w:rPr>
+          <w:b/>
+        </w:rPr>
+      </w:pPr>
+    </w:p>
+    <w:p>
+      <w:pPr>
+        <w:spacing w:after="0"/>
+        <w:jc w:val="center"/>
+      </w:pPr>
+      <w:hyperlink r:id="rId8" w:anchor="4-episis-to-link-tha-to-steilo-stous-mathites-me-e-mail-tha-isxyei-to-idio-link-gia-kathe-fora-pou-theloun-na-syndethoyn" w:history="1">
+        <w:r>
+          <w:rPr>
+            <w:rStyle w:val="-"/>
+            <w:lang w:val="en-US"/>
+          </w:rPr>
+          <w:t>https</w:t>
+        </w:r>
+        <w:r>
+          <w:rPr>
+            <w:rStyle w:val="-"/>
+          </w:rPr>
+          <w:t>://</w:t>
+        </w:r>
+        <w:r>
+          <w:rPr>
+            <w:rStyle w:val="-"/>
+            <w:lang w:val="en-US"/>
+          </w:rPr>
+          <w:t>www</w:t>
+        </w:r>
+        <w:r>
+          <w:rPr>
+            <w:rStyle w:val="-"/>
+          </w:rPr>
+          <w:t>.</w:t>
+        </w:r>
+        <w:proofErr w:type="spellStart"/>
+        <w:r>
+          <w:rPr>
+            <w:rStyle w:val="-"/>
+            <w:lang w:val="en-US"/>
+          </w:rPr>
+          <w:t>minedu</w:t>
+        </w:r>
+        <w:proofErr w:type="spellEnd"/>
+        <w:r>
+          <w:rPr>
+            <w:rStyle w:val="-"/>
+          </w:rPr>
+          <w:t>.</w:t>
+        </w:r>
+        <w:proofErr w:type="spellStart"/>
+        <w:r>
+          <w:rPr>
+            <w:rStyle w:val="-"/>
+            <w:lang w:val="en-US"/>
+          </w:rPr>
+          <w:t>gov</w:t>
+        </w:r>
+        <w:proofErr w:type="spellEnd"/>
+        <w:r>
+          <w:rPr>
+            <w:rStyle w:val="-"/>
+          </w:rPr>
+          <w:t>.</w:t>
+        </w:r>
+        <w:proofErr w:type="spellStart"/>
+        <w:r>
+          <w:rPr>
+            <w:rStyle w:val="-"/>
+            <w:lang w:val="en-US"/>
+          </w:rPr>
+          <w:t>gr</w:t>
+        </w:r>
+        <w:proofErr w:type="spellEnd"/>
+        <w:r>
+          <w:rPr>
+            <w:rStyle w:val="-"/>
+          </w:rPr>
+          <w:t>/</w:t>
+        </w:r>
+        <w:proofErr w:type="spellStart"/>
+        <w:r>
+          <w:rPr>
+            <w:rStyle w:val="-"/>
+            <w:lang w:val="en-US"/>
+          </w:rPr>
+          <w:t>anastoli</w:t>
+        </w:r>
+        <w:proofErr w:type="spellEnd"/>
+        <w:r>
+          <w:rPr>
+            <w:rStyle w:val="-"/>
+          </w:rPr>
+          <w:t>-</w:t>
+        </w:r>
+        <w:proofErr w:type="spellStart"/>
+        <w:r>
+          <w:rPr>
+            <w:rStyle w:val="-"/>
+            <w:lang w:val="en-US"/>
+          </w:rPr>
+          <w:t>leitourgias</w:t>
+        </w:r>
+        <w:proofErr w:type="spellEnd"/>
+        <w:r>
+          <w:rPr>
+            <w:rStyle w:val="-"/>
+          </w:rPr>
+          <w:t>-</w:t>
+        </w:r>
+        <w:proofErr w:type="spellStart"/>
+        <w:r>
+          <w:rPr>
+            <w:rStyle w:val="-"/>
+            <w:lang w:val="en-US"/>
+          </w:rPr>
+          <w:t>ekpaideftikon</w:t>
+        </w:r>
+        <w:proofErr w:type="spellEnd"/>
+        <w:r>
+          <w:rPr>
+            <w:rStyle w:val="-"/>
+          </w:rPr>
+          <w:t>-</w:t>
+        </w:r>
+        <w:proofErr w:type="spellStart"/>
+        <w:r>
+          <w:rPr>
+            <w:rStyle w:val="-"/>
+            <w:lang w:val="en-US"/>
+          </w:rPr>
+          <w:t>monadon</w:t>
+        </w:r>
+        <w:proofErr w:type="spellEnd"/>
+        <w:r>
+          <w:rPr>
+            <w:rStyle w:val="-"/>
+          </w:rPr>
+          <w:t>/44445-21-03-2020-</w:t>
+        </w:r>
+        <w:proofErr w:type="spellStart"/>
+        <w:r>
+          <w:rPr>
+            <w:rStyle w:val="-"/>
+            <w:lang w:val="en-US"/>
+          </w:rPr>
+          <w:t>odigies</w:t>
+        </w:r>
+        <w:proofErr w:type="spellEnd"/>
+        <w:r>
+          <w:rPr>
+            <w:rStyle w:val="-"/>
+          </w:rPr>
+          <w:t>-</w:t>
+        </w:r>
+        <w:proofErr w:type="spellStart"/>
+        <w:r>
+          <w:rPr>
+            <w:rStyle w:val="-"/>
+            <w:lang w:val="en-US"/>
+          </w:rPr>
+          <w:t>gia</w:t>
+        </w:r>
+        <w:proofErr w:type="spellEnd"/>
+        <w:r>
+          <w:rPr>
+            <w:rStyle w:val="-"/>
+          </w:rPr>
+          <w:t>-</w:t>
+        </w:r>
+        <w:r>
+          <w:rPr>
+            <w:rStyle w:val="-"/>
+            <w:lang w:val="en-US"/>
+          </w:rPr>
+          <w:t>tin</w:t>
+        </w:r>
+        <w:r>
+          <w:rPr>
+            <w:rStyle w:val="-"/>
+          </w:rPr>
+          <w:t>-</w:t>
+        </w:r>
+        <w:proofErr w:type="spellStart"/>
+        <w:r>
+          <w:rPr>
+            <w:rStyle w:val="-"/>
+            <w:lang w:val="en-US"/>
+          </w:rPr>
+          <w:t>eks</w:t>
+        </w:r>
+        <w:proofErr w:type="spellEnd"/>
+        <w:r>
+          <w:rPr>
+            <w:rStyle w:val="-"/>
+          </w:rPr>
+          <w:t>-</w:t>
+        </w:r>
+        <w:proofErr w:type="spellStart"/>
+        <w:r>
+          <w:rPr>
+            <w:rStyle w:val="-"/>
+            <w:lang w:val="en-US"/>
+          </w:rPr>
+          <w:t>apostaseos</w:t>
+        </w:r>
+        <w:proofErr w:type="spellEnd"/>
+        <w:r>
+          <w:rPr>
+            <w:rStyle w:val="-"/>
+          </w:rPr>
+          <w:t>-</w:t>
+        </w:r>
+        <w:proofErr w:type="spellStart"/>
+        <w:r>
+          <w:rPr>
+            <w:rStyle w:val="-"/>
+            <w:lang w:val="en-US"/>
+          </w:rPr>
+          <w:t>ekpaidefsi</w:t>
+        </w:r>
+        <w:proofErr w:type="spellEnd"/>
+        <w:r>
+          <w:rPr>
+            <w:rStyle w:val="-"/>
+          </w:rPr>
+          <w:t>#4-</w:t>
+        </w:r>
+        <w:proofErr w:type="spellStart"/>
+        <w:r>
+          <w:rPr>
+            <w:rStyle w:val="-"/>
+            <w:lang w:val="en-US"/>
+          </w:rPr>
+          <w:t>episis</w:t>
+        </w:r>
+        <w:proofErr w:type="spellEnd"/>
+        <w:r>
+          <w:rPr>
+            <w:rStyle w:val="-"/>
+          </w:rPr>
+          <w:t>-</w:t>
+        </w:r>
+        <w:r>
+          <w:rPr>
+            <w:rStyle w:val="-"/>
+            <w:lang w:val="en-US"/>
+          </w:rPr>
+          <w:t>to</w:t>
+        </w:r>
+        <w:r>
+          <w:rPr>
+            <w:rStyle w:val="-"/>
+          </w:rPr>
+          <w:t>-</w:t>
+        </w:r>
+        <w:r>
+          <w:rPr>
+            <w:rStyle w:val="-"/>
+            <w:lang w:val="en-US"/>
+          </w:rPr>
+          <w:t>link</w:t>
+        </w:r>
+        <w:r>
+          <w:rPr>
+            <w:rStyle w:val="-"/>
+          </w:rPr>
+          <w:t>-</w:t>
+        </w:r>
+        <w:proofErr w:type="spellStart"/>
+        <w:r>
+          <w:rPr>
+            <w:rStyle w:val="-"/>
+            <w:lang w:val="en-US"/>
+          </w:rPr>
+          <w:t>tha</w:t>
+        </w:r>
+        <w:proofErr w:type="spellEnd"/>
+        <w:r>
+          <w:rPr>
+            <w:rStyle w:val="-"/>
+          </w:rPr>
+          <w:t>-</w:t>
+        </w:r>
+        <w:r>
+          <w:rPr>
+            <w:rStyle w:val="-"/>
+            <w:lang w:val="en-US"/>
+          </w:rPr>
+          <w:t>to</w:t>
+        </w:r>
+        <w:r>
+          <w:rPr>
+            <w:rStyle w:val="-"/>
+          </w:rPr>
+          <w:t>-</w:t>
+        </w:r>
+        <w:proofErr w:type="spellStart"/>
+        <w:r>
+          <w:rPr>
+            <w:rStyle w:val="-"/>
+            <w:lang w:val="en-US"/>
+          </w:rPr>
+          <w:t>steilo</w:t>
+        </w:r>
+        <w:proofErr w:type="spellEnd"/>
+        <w:r>
+          <w:rPr>
+            <w:rStyle w:val="-"/>
+          </w:rPr>
+          <w:t>-</w:t>
+        </w:r>
+        <w:proofErr w:type="spellStart"/>
+        <w:r>
+          <w:rPr>
+            <w:rStyle w:val="-"/>
+            <w:lang w:val="en-US"/>
+          </w:rPr>
+          <w:t>stous</w:t>
+        </w:r>
+        <w:proofErr w:type="spellEnd"/>
+        <w:r>
+          <w:rPr>
+            <w:rStyle w:val="-"/>
+          </w:rPr>
+          <w:t>-</w:t>
+        </w:r>
+        <w:proofErr w:type="spellStart"/>
+        <w:r>
+          <w:rPr>
+            <w:rStyle w:val="-"/>
+            <w:lang w:val="en-US"/>
+          </w:rPr>
+          <w:t>mathites</w:t>
+        </w:r>
+        <w:proofErr w:type="spellEnd"/>
+        <w:r>
+          <w:rPr>
+            <w:rStyle w:val="-"/>
+          </w:rPr>
+          <w:t>-</w:t>
+        </w:r>
+        <w:r>
+          <w:rPr>
+            <w:rStyle w:val="-"/>
+            <w:lang w:val="en-US"/>
+          </w:rPr>
+          <w:t>me</w:t>
+        </w:r>
+        <w:r>
+          <w:rPr>
+            <w:rStyle w:val="-"/>
+          </w:rPr>
+          <w:t>-</w:t>
+        </w:r>
+        <w:r>
+          <w:rPr>
+            <w:rStyle w:val="-"/>
+            <w:lang w:val="en-US"/>
+          </w:rPr>
+          <w:t>e</w:t>
+        </w:r>
+        <w:r>
+          <w:rPr>
+            <w:rStyle w:val="-"/>
+          </w:rPr>
+          <w:t>-</w:t>
+        </w:r>
+        <w:r>
+          <w:rPr>
+            <w:rStyle w:val="-"/>
+            <w:lang w:val="en-US"/>
+          </w:rPr>
+          <w:t>mail</w:t>
+        </w:r>
+        <w:r>
+          <w:rPr>
+            <w:rStyle w:val="-"/>
+          </w:rPr>
+          <w:t>-</w:t>
+        </w:r>
+        <w:proofErr w:type="spellStart"/>
+        <w:r>
+          <w:rPr>
+            <w:rStyle w:val="-"/>
+            <w:lang w:val="en-US"/>
+          </w:rPr>
+          <w:t>tha</w:t>
+        </w:r>
+        <w:proofErr w:type="spellEnd"/>
+        <w:r>
+          <w:rPr>
+            <w:rStyle w:val="-"/>
+          </w:rPr>
+          <w:t>-</w:t>
+        </w:r>
+        <w:proofErr w:type="spellStart"/>
+        <w:r>
+          <w:rPr>
+            <w:rStyle w:val="-"/>
+            <w:lang w:val="en-US"/>
+          </w:rPr>
+          <w:t>isxyei</w:t>
+        </w:r>
+        <w:proofErr w:type="spellEnd"/>
+        <w:r>
+          <w:rPr>
+            <w:rStyle w:val="-"/>
+          </w:rPr>
+          <w:t>-</w:t>
+        </w:r>
+        <w:r>
+          <w:rPr>
+            <w:rStyle w:val="-"/>
+            <w:lang w:val="en-US"/>
+          </w:rPr>
+          <w:t>to</w:t>
+        </w:r>
+        <w:r>
+          <w:rPr>
+            <w:rStyle w:val="-"/>
+          </w:rPr>
+          <w:t>-</w:t>
+        </w:r>
+        <w:proofErr w:type="spellStart"/>
+        <w:r>
+          <w:rPr>
+            <w:rStyle w:val="-"/>
+            <w:lang w:val="en-US"/>
+          </w:rPr>
+          <w:t>idio</w:t>
+        </w:r>
+        <w:proofErr w:type="spellEnd"/>
+        <w:r>
+          <w:rPr>
+            <w:rStyle w:val="-"/>
+          </w:rPr>
+          <w:t>-</w:t>
+        </w:r>
+        <w:r>
+          <w:rPr>
+            <w:rStyle w:val="-"/>
+            <w:lang w:val="en-US"/>
+          </w:rPr>
+          <w:t>link</w:t>
+        </w:r>
+        <w:r>
+          <w:rPr>
+            <w:rStyle w:val="-"/>
+          </w:rPr>
+          <w:t>-</w:t>
+        </w:r>
+        <w:proofErr w:type="spellStart"/>
+        <w:r>
+          <w:rPr>
+            <w:rStyle w:val="-"/>
+            <w:lang w:val="en-US"/>
+          </w:rPr>
+          <w:t>gia</w:t>
+        </w:r>
+        <w:proofErr w:type="spellEnd"/>
+        <w:r>
+          <w:rPr>
+            <w:rStyle w:val="-"/>
+          </w:rPr>
+          <w:t>-</w:t>
+        </w:r>
+        <w:proofErr w:type="spellStart"/>
+        <w:r>
+          <w:rPr>
+            <w:rStyle w:val="-"/>
+            <w:lang w:val="en-US"/>
+          </w:rPr>
+          <w:t>kathe</w:t>
+        </w:r>
+        <w:proofErr w:type="spellEnd"/>
+        <w:r>
+          <w:rPr>
+            <w:rStyle w:val="-"/>
+          </w:rPr>
+          <w:t>-</w:t>
+        </w:r>
+        <w:proofErr w:type="spellStart"/>
+        <w:r>
+          <w:rPr>
+            <w:rStyle w:val="-"/>
+            <w:lang w:val="en-US"/>
+          </w:rPr>
+          <w:t>fora</w:t>
+        </w:r>
+        <w:proofErr w:type="spellEnd"/>
+        <w:r>
+          <w:rPr>
+            <w:rStyle w:val="-"/>
+          </w:rPr>
+          <w:t>-</w:t>
+        </w:r>
+        <w:proofErr w:type="spellStart"/>
+        <w:r>
+          <w:rPr>
+            <w:rStyle w:val="-"/>
+            <w:lang w:val="en-US"/>
+          </w:rPr>
+          <w:t>pou</w:t>
+        </w:r>
+        <w:proofErr w:type="spellEnd"/>
+        <w:r>
+          <w:rPr>
+            <w:rStyle w:val="-"/>
+          </w:rPr>
+          <w:t>-</w:t>
+        </w:r>
+        <w:proofErr w:type="spellStart"/>
+        <w:r>
+          <w:rPr>
+            <w:rStyle w:val="-"/>
+            <w:lang w:val="en-US"/>
+          </w:rPr>
+          <w:t>theloun</w:t>
+        </w:r>
+        <w:proofErr w:type="spellEnd"/>
+        <w:r>
+          <w:rPr>
+            <w:rStyle w:val="-"/>
+          </w:rPr>
+          <w:t>-</w:t>
+        </w:r>
+        <w:proofErr w:type="spellStart"/>
+        <w:r>
+          <w:rPr>
+            <w:rStyle w:val="-"/>
+            <w:lang w:val="en-US"/>
+          </w:rPr>
+          <w:t>na</w:t>
+        </w:r>
+        <w:proofErr w:type="spellEnd"/>
+        <w:r>
+          <w:rPr>
+            <w:rStyle w:val="-"/>
+          </w:rPr>
+          <w:t>-</w:t>
+        </w:r>
+        <w:proofErr w:type="spellStart"/>
+        <w:r>
+          <w:rPr>
+            <w:rStyle w:val="-"/>
+            <w:lang w:val="en-US"/>
+          </w:rPr>
+          <w:t>syndethoyn</w:t>
+        </w:r>
+        <w:proofErr w:type="spellEnd"/>
+      </w:hyperlink>
     </w:p>
     <w:p>
       <w:pPr>
@@ -1155,7 +1729,7 @@
         </w:rPr>
         <w:t xml:space="preserve">Μπαίνετε στο </w:t>
       </w:r>
-      <w:hyperlink r:id="rId8" w:history="1">
+      <w:hyperlink r:id="rId9" w:history="1">
         <w:r>
           <w:rPr>
             <w:rStyle w:val="-"/>
@@ -2193,6 +2767,7 @@
           <w:szCs w:val="20"/>
           <w:lang w:eastAsia="el-GR"/>
         </w:rPr>
+        <w:lastRenderedPageBreak/>
         <w:t xml:space="preserve">Όταν τελειώσετε, επιλέγετε </w:t>
       </w:r>
       <w:proofErr w:type="spellStart"/>
@@ -2286,7 +2861,7 @@
       </w:pPr>
     </w:p>
     <w:sectPr>
-      <w:footerReference w:type="default" r:id="rId9"/>
+      <w:footerReference w:type="default" r:id="rId10"/>
       <w:pgSz w:w="11906" w:h="16838"/>
       <w:pgMar w:top="820" w:right="1701" w:bottom="1440" w:left="1701" w:header="709" w:footer="709" w:gutter="0"/>
       <w:cols w:space="708"/>
@@ -4320,7 +4895,7 @@
   <a:extraClrSchemeLst/>
   <a:extLst>
     <a:ext uri="{05A4C25C-085E-4340-85A3-A5531E510DB2}">
-      <thm15:themeFamily xmlns="" xmlns:thm15="http://schemas.microsoft.com/office/thememl/2012/main" name="Office Theme" id="{62F939B6-93AF-4DB8-9C6B-D6C7DFDC589F}" vid="{4A3C46E8-61CC-4603-A589-7422A47A8E4A}"/>
+      <thm15:themeFamily xmlns:thm15="http://schemas.microsoft.com/office/thememl/2012/main" xmlns="" name="Office Theme" id="{62F939B6-93AF-4DB8-9C6B-D6C7DFDC589F}" vid="{4A3C46E8-61CC-4603-A589-7422A47A8E4A}"/>
     </a:ext>
   </a:extLst>
 </a:theme>
